--- a/templates/normal_12.docx
+++ b/templates/normal_12.docx
@@ -3112,9 +3112,12 @@
               <w:rPr>
                 <w:rFonts w:hint="eastAsia" w:ascii="宋体" w:hAnsi="宋体" w:eastAsia="宋体"/>
                 <w:szCs w:val="21"/>
-              </w:rPr>
-              <w:t>5</w:t>
-            </w:r>
+                <w:lang w:val="en-US" w:eastAsia="zh-CN"/>
+              </w:rPr>
+              <w:t>6</w:t>
+            </w:r>
+            <w:bookmarkStart w:id="0" w:name="_GoBack"/>
+            <w:bookmarkEnd w:id="0"/>
             <w:r>
               <w:rPr>
                 <w:rFonts w:ascii="宋体" w:hAnsi="宋体" w:eastAsia="宋体"/>
@@ -3560,8 +3563,6 @@
         </w:rPr>
         <w:t>示值误差：</w:t>
       </w:r>
-      <w:bookmarkStart w:id="0" w:name="_GoBack"/>
-      <w:bookmarkEnd w:id="0"/>
       <w:r>
         <w:rPr>
           <w:rFonts w:hint="eastAsia"/>

--- a/templates/normal_12.docx
+++ b/templates/normal_12.docx
@@ -3116,8 +3116,6 @@
               </w:rPr>
               <w:t>6</w:t>
             </w:r>
-            <w:bookmarkStart w:id="0" w:name="_GoBack"/>
-            <w:bookmarkEnd w:id="0"/>
             <w:r>
               <w:rPr>
                 <w:rFonts w:ascii="宋体" w:hAnsi="宋体" w:eastAsia="宋体"/>
@@ -3940,11 +3938,19 @@
           </w:tcPr>
           <w:p>
             <w:pPr>
+              <w:snapToGrid w:val="0"/>
               <w:jc w:val="center"/>
+              <w:rPr>
+                <w:rFonts w:hint="eastAsia"/>
+                <w:sz w:val="24"/>
+                <w:szCs w:val="24"/>
+              </w:rPr>
             </w:pPr>
             <w:r>
               <w:rPr>
-                <w:sz w:val="24"/>
+                <w:rFonts w:hint="eastAsia"/>
+                <w:sz w:val="24"/>
+                <w:szCs w:val="24"/>
               </w:rPr>
               <w:t>40.4</w:t>
             </w:r>
@@ -3958,11 +3964,19 @@
           </w:tcPr>
           <w:p>
             <w:pPr>
+              <w:snapToGrid w:val="0"/>
               <w:jc w:val="center"/>
+              <w:rPr>
+                <w:rFonts w:hint="eastAsia"/>
+                <w:sz w:val="24"/>
+                <w:szCs w:val="24"/>
+              </w:rPr>
             </w:pPr>
             <w:r>
               <w:rPr>
-                <w:sz w:val="24"/>
+                <w:rFonts w:hint="eastAsia"/>
+                <w:sz w:val="24"/>
+                <w:szCs w:val="24"/>
               </w:rPr>
               <w:t>40.8</w:t>
             </w:r>
@@ -3979,12 +3993,14 @@
               <w:snapToGrid w:val="0"/>
               <w:jc w:val="center"/>
               <w:rPr>
+                <w:rFonts w:hint="eastAsia"/>
                 <w:sz w:val="24"/>
                 <w:szCs w:val="24"/>
               </w:rPr>
             </w:pPr>
             <w:r>
               <w:rPr>
+                <w:rFonts w:hint="eastAsia"/>
                 <w:sz w:val="24"/>
                 <w:szCs w:val="24"/>
               </w:rPr>
@@ -3996,14 +4012,7 @@
                 <w:sz w:val="24"/>
                 <w:szCs w:val="24"/>
               </w:rPr>
-              <w:t>.</w:t>
-            </w:r>
-            <w:r>
-              <w:rPr>
-                <w:sz w:val="24"/>
-                <w:szCs w:val="24"/>
-              </w:rPr>
-              <w:t>4</w:t>
+              <w:t>.4</w:t>
             </w:r>
           </w:p>
         </w:tc>
@@ -4018,6 +4027,7 @@
               <w:snapToGrid w:val="0"/>
               <w:jc w:val="center"/>
               <w:rPr>
+                <w:rFonts w:hint="eastAsia"/>
                 <w:sz w:val="24"/>
                 <w:szCs w:val="24"/>
               </w:rPr>
@@ -4045,11 +4055,20 @@
           </w:tcPr>
           <w:p>
             <w:pPr>
+              <w:snapToGrid w:val="0"/>
               <w:jc w:val="center"/>
+              <w:rPr>
+                <w:rFonts w:hint="eastAsia"/>
+                <w:sz w:val="24"/>
+                <w:szCs w:val="24"/>
+              </w:rPr>
             </w:pPr>
+            <w:bookmarkStart w:id="0" w:name="_GoBack" w:colFirst="0" w:colLast="3"/>
             <w:r>
               <w:rPr>
-                <w:sz w:val="24"/>
+                <w:rFonts w:hint="eastAsia"/>
+                <w:sz w:val="24"/>
+                <w:szCs w:val="24"/>
               </w:rPr>
               <w:t>60.6</w:t>
             </w:r>
@@ -4063,11 +4082,19 @@
           </w:tcPr>
           <w:p>
             <w:pPr>
+              <w:snapToGrid w:val="0"/>
               <w:jc w:val="center"/>
+              <w:rPr>
+                <w:rFonts w:hint="eastAsia"/>
+                <w:sz w:val="24"/>
+                <w:szCs w:val="24"/>
+              </w:rPr>
             </w:pPr>
             <w:r>
               <w:rPr>
-                <w:sz w:val="24"/>
+                <w:rFonts w:hint="eastAsia"/>
+                <w:sz w:val="24"/>
+                <w:szCs w:val="24"/>
               </w:rPr>
               <w:t>60.8</w:t>
             </w:r>
@@ -4084,6 +4111,7 @@
               <w:snapToGrid w:val="0"/>
               <w:jc w:val="center"/>
               <w:rPr>
+                <w:rFonts w:hint="eastAsia"/>
                 <w:sz w:val="24"/>
                 <w:szCs w:val="24"/>
               </w:rPr>
@@ -4094,14 +4122,7 @@
                 <w:sz w:val="24"/>
                 <w:szCs w:val="24"/>
               </w:rPr>
-              <w:t>0</w:t>
-            </w:r>
-            <w:r>
-              <w:rPr>
-                <w:sz w:val="24"/>
-                <w:szCs w:val="24"/>
-              </w:rPr>
-              <w:t>.2</w:t>
+              <w:t>0.2</w:t>
             </w:r>
           </w:p>
         </w:tc>
@@ -4116,6 +4137,7 @@
               <w:snapToGrid w:val="0"/>
               <w:jc w:val="center"/>
               <w:rPr>
+                <w:rFonts w:hint="eastAsia"/>
                 <w:sz w:val="24"/>
                 <w:szCs w:val="24"/>
               </w:rPr>
@@ -4131,6 +4153,7 @@
           </w:p>
         </w:tc>
       </w:tr>
+      <w:bookmarkEnd w:id="0"/>
     </w:tbl>
     <w:p>
       <w:pPr>

--- a/templates/normal_12.docx
+++ b/templates/normal_12.docx
@@ -2927,8 +2927,13 @@
           </w:tcPr>
           <w:p>
             <w:pPr>
-              <w:snapToGrid w:val="0"/>
-              <w:jc w:val="center"/>
+              <w:keepNext w:val="0"/>
+              <w:keepLines w:val="0"/>
+              <w:widowControl w:val="0"/>
+              <w:suppressLineNumbers w:val="0"/>
+              <w:spacing w:before="0" w:beforeAutospacing="0" w:after="0" w:afterAutospacing="0"/>
+              <w:ind w:left="0" w:right="0"/>
+              <w:jc w:val="both"/>
               <w:rPr>
                 <w:rFonts w:hint="eastAsia" w:ascii="宋体" w:hAnsi="宋体" w:eastAsia="宋体"/>
                 <w:szCs w:val="21"/>
@@ -2939,7 +2944,26 @@
                 <w:rFonts w:hint="eastAsia" w:ascii="宋体" w:hAnsi="宋体" w:eastAsia="宋体"/>
                 <w:szCs w:val="21"/>
               </w:rPr>
-              <w:t>空气中甲烷混合气体标准物质</w:t>
+              <w:t>空气中</w:t>
+            </w:r>
+            <w:r>
+              <w:rPr>
+                <w:rFonts w:hint="eastAsia" w:ascii="宋体" w:hAnsi="宋体" w:eastAsia="宋体" w:cs="宋体"/>
+                <w:kern w:val="2"/>
+                <w:sz w:val="21"/>
+                <w:szCs w:val="21"/>
+                <w:lang w:val="en-US" w:eastAsia="zh-CN" w:bidi="ar"/>
+              </w:rPr>
+              <w:t>{{gas}}</w:t>
+            </w:r>
+            <w:bookmarkStart w:id="0" w:name="_GoBack"/>
+            <w:bookmarkEnd w:id="0"/>
+            <w:r>
+              <w:rPr>
+                <w:rFonts w:hint="eastAsia" w:ascii="宋体" w:hAnsi="宋体" w:eastAsia="宋体"/>
+                <w:szCs w:val="21"/>
+              </w:rPr>
+              <w:t>混合气体标准物质</w:t>
             </w:r>
           </w:p>
         </w:tc>
@@ -3068,14 +3092,7 @@
                 <w:rFonts w:hint="eastAsia" w:ascii="宋体" w:hAnsi="宋体" w:eastAsia="宋体"/>
                 <w:szCs w:val="21"/>
               </w:rPr>
-              <w:t>G</w:t>
-            </w:r>
-            <w:r>
-              <w:rPr>
-                <w:rFonts w:ascii="宋体" w:hAnsi="宋体" w:eastAsia="宋体"/>
-                <w:szCs w:val="21"/>
-              </w:rPr>
-              <w:t>BW(E) 061662</w:t>
+              <w:t>{{gas_num}}</w:t>
             </w:r>
           </w:p>
         </w:tc>
@@ -4004,15 +4021,7 @@
                 <w:sz w:val="24"/>
                 <w:szCs w:val="24"/>
               </w:rPr>
-              <w:t>0</w:t>
-            </w:r>
-            <w:r>
-              <w:rPr>
-                <w:rFonts w:hint="eastAsia"/>
-                <w:sz w:val="24"/>
-                <w:szCs w:val="24"/>
-              </w:rPr>
-              <w:t>.4</w:t>
+              <w:t>0.4</w:t>
             </w:r>
           </w:p>
         </w:tc>
@@ -4063,7 +4072,6 @@
                 <w:szCs w:val="24"/>
               </w:rPr>
             </w:pPr>
-            <w:bookmarkStart w:id="0" w:name="_GoBack" w:colFirst="0" w:colLast="3"/>
             <w:r>
               <w:rPr>
                 <w:rFonts w:hint="eastAsia"/>
@@ -4153,7 +4161,6 @@
           </w:p>
         </w:tc>
       </w:tr>
-      <w:bookmarkEnd w:id="0"/>
     </w:tbl>
     <w:p>
       <w:pPr>

--- a/templates/normal_12.docx
+++ b/templates/normal_12.docx
@@ -2956,8 +2956,6 @@
               </w:rPr>
               <w:t>{{gas}}</w:t>
             </w:r>
-            <w:bookmarkStart w:id="0" w:name="_GoBack"/>
-            <w:bookmarkEnd w:id="0"/>
             <w:r>
               <w:rPr>
                 <w:rFonts w:hint="eastAsia" w:ascii="宋体" w:hAnsi="宋体" w:eastAsia="宋体"/>
@@ -3034,8 +3032,10 @@
                 <w:sz w:val="24"/>
                 <w:szCs w:val="24"/>
               </w:rPr>
-              <w:t>=1.5%</w:t>
+              <w:t>={{REL}}</w:t>
             </w:r>
+            <w:bookmarkStart w:id="0" w:name="_GoBack"/>
+            <w:bookmarkEnd w:id="0"/>
             <w:r>
               <w:rPr>
                 <w:rFonts w:ascii="宋体" w:hAnsi="宋体"/>

--- a/templates/normal_12.docx
+++ b/templates/normal_12.docx
@@ -3034,8 +3034,6 @@
               </w:rPr>
               <w:t>={{REL}}</w:t>
             </w:r>
-            <w:bookmarkStart w:id="0" w:name="_GoBack"/>
-            <w:bookmarkEnd w:id="0"/>
             <w:r>
               <w:rPr>
                 <w:rFonts w:ascii="宋体" w:hAnsi="宋体"/>
@@ -3043,11 +3041,24 @@
                 <w:sz w:val="24"/>
                 <w:szCs w:val="24"/>
               </w:rPr>
-              <w:t xml:space="preserve">  </w:t>
+              <w:t xml:space="preserve"> </w:t>
+            </w:r>
+            <w:r>
+              <w:rPr>
+                <w:rFonts w:ascii="宋体" w:hAnsi="宋体"/>
+                <w:i/>
+                <w:iCs/>
+                <w:color w:val="000000"/>
+                <w:sz w:val="24"/>
+                <w:szCs w:val="24"/>
+              </w:rPr>
+              <w:t xml:space="preserve"> </w:t>
             </w:r>
             <w:r>
               <w:rPr>
                 <w:rFonts w:hint="eastAsia" w:ascii="宋体" w:hAnsi="宋体"/>
+                <w:i/>
+                <w:iCs/>
                 <w:color w:val="000000"/>
                 <w:sz w:val="24"/>
                 <w:szCs w:val="24"/>
@@ -3790,6 +3801,46 @@
               </w:rPr>
               <w:t>不确定度</w:t>
             </w:r>
+            <w:r>
+              <w:rPr>
+                <w:rFonts w:hint="eastAsia" w:ascii="宋体" w:hAnsi="宋体" w:eastAsia="宋体" w:cs="宋体"/>
+                <w:sz w:val="24"/>
+                <w:szCs w:val="24"/>
+                <w:lang w:eastAsia="zh-CN" w:bidi="ar"/>
+              </w:rPr>
+              <w:t>（</w:t>
+            </w:r>
+            <w:r>
+              <w:rPr>
+                <w:rFonts w:hint="eastAsia" w:ascii="宋体" w:hAnsi="宋体"/>
+                <w:i/>
+                <w:iCs/>
+                <w:color w:val="000000"/>
+                <w:sz w:val="24"/>
+                <w:szCs w:val="24"/>
+              </w:rPr>
+              <w:t>k</w:t>
+            </w:r>
+            <w:r>
+              <w:rPr>
+                <w:rFonts w:ascii="宋体" w:hAnsi="宋体"/>
+                <w:color w:val="000000"/>
+                <w:sz w:val="24"/>
+                <w:szCs w:val="24"/>
+              </w:rPr>
+              <w:t>=2</w:t>
+            </w:r>
+            <w:r>
+              <w:rPr>
+                <w:rFonts w:hint="eastAsia" w:ascii="宋体" w:hAnsi="宋体" w:eastAsia="宋体" w:cs="宋体"/>
+                <w:sz w:val="24"/>
+                <w:szCs w:val="24"/>
+                <w:lang w:eastAsia="zh-CN" w:bidi="ar"/>
+              </w:rPr>
+              <w:t>）</w:t>
+            </w:r>
+            <w:bookmarkStart w:id="0" w:name="_GoBack"/>
+            <w:bookmarkEnd w:id="0"/>
             <w:r>
               <w:rPr>
                 <w:rFonts w:hint="eastAsia"/>

--- a/templates/normal_12.docx
+++ b/templates/normal_12.docx
@@ -3765,8 +3765,19 @@
                 <w:sz w:val="24"/>
                 <w:szCs w:val="24"/>
               </w:rPr>
-              <w:t>%LEL</w:t>
-            </w:r>
+              <w:t>%</w:t>
+            </w:r>
+            <w:r>
+              <w:rPr>
+                <w:rFonts w:hint="eastAsia" w:ascii="Times New Roman" w:hAnsi="Times New Roman"/>
+                <w:sz w:val="24"/>
+                <w:szCs w:val="24"/>
+                <w:lang w:val="en-US" w:eastAsia="zh-CN"/>
+              </w:rPr>
+              <w:t>FS</w:t>
+            </w:r>
+            <w:bookmarkStart w:id="0" w:name="_GoBack"/>
+            <w:bookmarkEnd w:id="0"/>
             <w:r>
               <w:rPr>
                 <w:rFonts w:hint="eastAsia"/>
@@ -3839,8 +3850,6 @@
               </w:rPr>
               <w:t>）</w:t>
             </w:r>
-            <w:bookmarkStart w:id="0" w:name="_GoBack"/>
-            <w:bookmarkEnd w:id="0"/>
             <w:r>
               <w:rPr>
                 <w:rFonts w:hint="eastAsia"/>
